--- a/tools/word_helper/laudos/geccor/templates/objetos/Celular.docx
+++ b/tools/word_helper/laudos/geccor/templates/objetos/Celular.docx
@@ -7,6 +7,12 @@
       <w:r>
         <w:t>Trata-se de um aparelho de telefonia celular conforme tabela e fotos a seguir.</w:t>
       </w:r>
+    </w:p>
+    <w:p>
+      <w:pPr>
+        <w:pStyle w:val="Legenda"/>
+        <w:keepNext/>
+      </w:pPr>
     </w:p>
     <w:tbl>
       <w:tblPr>
@@ -42,10 +48,28 @@
               </w:rPr>
             </w:pPr>
             <w:r>
+              <w:t xml:space="preserve">Tabela </w:t>
+            </w:r>
+            <w:r>
+              <w:fldChar w:fldCharType="begin"/>
+            </w:r>
+            <w:r>
+              <w:instrText xml:space="preserve"> SEQ Tabela \* ARABIC </w:instrText>
+            </w:r>
+            <w:r>
+              <w:fldChar w:fldCharType="separate"/>
+            </w:r>
+            <w:r>
               <w:rPr>
-                <w:szCs w:val="20"/>
+                <w:noProof/>
               </w:rPr>
-              <w:t>Tabela 1- Especificações técnicas</w:t>
+              <w:t>1</w:t>
+            </w:r>
+            <w:r>
+              <w:fldChar w:fldCharType="end"/>
+            </w:r>
+            <w:r>
+              <w:t xml:space="preserve"> - Especificações técnicas</w:t>
             </w:r>
           </w:p>
         </w:tc>
@@ -2547,10 +2571,6 @@
 </file>
 
 <file path=customXml/item1.xml><?xml version="1.0" encoding="utf-8"?>
-<b:Sources xmlns:b="http://schemas.openxmlformats.org/officeDocument/2006/bibliography" xmlns="http://schemas.openxmlformats.org/officeDocument/2006/bibliography" SelectedStyle="\APA.XSL" StyleName="APA"/>
-</file>
-
-<file path=customXml/item2.xml><?xml version="1.0" encoding="utf-8"?>
 <s:customData xmlns="http://www.wps.cn/officeDocument/2013/wpsCustomData" xmlns:s="http://www.wps.cn/officeDocument/2013/wpsCustomData">
   <customSectProps>
     <customSectPr/>
@@ -2562,18 +2582,22 @@
 </s:customData>
 </file>
 
+<file path=customXml/item2.xml><?xml version="1.0" encoding="utf-8"?>
+<b:Sources xmlns:b="http://schemas.openxmlformats.org/officeDocument/2006/bibliography" xmlns="http://schemas.openxmlformats.org/officeDocument/2006/bibliography" SelectedStyle="\APA.XSL" StyleName="APA"/>
+</file>
+
 <file path=customXml/itemProps1.xml><?xml version="1.0" encoding="utf-8"?>
+<ds:datastoreItem xmlns:ds="http://schemas.openxmlformats.org/officeDocument/2006/customXml" ds:itemID="{B1977F7D-205B-4081-913C-38D41E755F92}">
+  <ds:schemaRefs>
+    <ds:schemaRef ds:uri="http://www.wps.cn/officeDocument/2013/wpsCustomData"/>
+  </ds:schemaRefs>
+</ds:datastoreItem>
+</file>
+
+<file path=customXml/itemProps2.xml><?xml version="1.0" encoding="utf-8"?>
 <ds:datastoreItem xmlns:ds="http://schemas.openxmlformats.org/officeDocument/2006/customXml" ds:itemID="{E51CD210-F430-40C1-98FA-5776DA694386}">
   <ds:schemaRefs>
     <ds:schemaRef ds:uri="http://schemas.openxmlformats.org/officeDocument/2006/bibliography"/>
   </ds:schemaRefs>
 </ds:datastoreItem>
-</file>
-
-<file path=customXml/itemProps2.xml><?xml version="1.0" encoding="utf-8"?>
-<ds:datastoreItem xmlns:ds="http://schemas.openxmlformats.org/officeDocument/2006/customXml" ds:itemID="{B1977F7D-205B-4081-913C-38D41E755F92}">
-  <ds:schemaRefs>
-    <ds:schemaRef ds:uri="http://www.wps.cn/officeDocument/2013/wpsCustomData"/>
-  </ds:schemaRefs>
-</ds:datastoreItem>
 </file>